--- a/B3_OP01_TipCalulator/Assets/B3-OP01-TipCalculator.docx
+++ b/B3_OP01_TipCalulator/Assets/B3-OP01-TipCalculator.docx
@@ -107,7 +107,6 @@
               <w:rPr>
                 <w:spacing w:val="0"/>
                 <w:position w:val="0"/>
-                <w:shd w:fill="auto" w:val="clear"/>
               </w:rPr>
             </w:pPr>
             <w:r>
@@ -154,7 +153,6 @@
               <w:rPr>
                 <w:spacing w:val="0"/>
                 <w:position w:val="0"/>
-                <w:shd w:fill="auto" w:val="clear"/>
               </w:rPr>
             </w:pPr>
             <w:r>
@@ -201,7 +199,6 @@
               <w:rPr>
                 <w:spacing w:val="0"/>
                 <w:position w:val="0"/>
-                <w:shd w:fill="auto" w:val="clear"/>
               </w:rPr>
             </w:pPr>
             <w:r>
@@ -243,7 +240,6 @@
               <w:rPr>
                 <w:spacing w:val="0"/>
                 <w:position w:val="0"/>
-                <w:shd w:fill="auto" w:val="clear"/>
               </w:rPr>
             </w:pPr>
             <w:r>
@@ -284,7 +280,6 @@
               <w:rPr>
                 <w:spacing w:val="0"/>
                 <w:position w:val="0"/>
-                <w:shd w:fill="auto" w:val="clear"/>
               </w:rPr>
             </w:pPr>
             <w:r>
@@ -325,7 +320,6 @@
               <w:rPr>
                 <w:spacing w:val="0"/>
                 <w:position w:val="0"/>
-                <w:shd w:fill="auto" w:val="clear"/>
               </w:rPr>
             </w:pPr>
             <w:r>
@@ -373,7 +367,6 @@
               <w:rPr>
                 <w:spacing w:val="0"/>
                 <w:position w:val="0"/>
-                <w:shd w:fill="auto" w:val="clear"/>
               </w:rPr>
             </w:pPr>
             <w:r>
@@ -421,20 +414,18 @@
               <w:rPr>
                 <w:spacing w:val="0"/>
                 <w:position w:val="0"/>
-                <w:shd w:fill="auto" w:val="clear"/>
-              </w:rPr>
-            </w:pPr>
-            <w:r>
-              <w:rPr>
-                <w:rFonts w:ascii="Century Schoolbook" w:hAnsi="Century Schoolbook" w:cs="Century Schoolbook" w:eastAsia="Century Schoolbook"/>
-                <w:i/>
+              </w:rPr>
+            </w:pPr>
+            <w:r>
+              <w:rPr>
+                <w:rFonts w:ascii="Century Schoolbook" w:hAnsi="Century Schoolbook" w:cs="Century Schoolbook" w:eastAsia="Century Schoolbook"/>
                 <w:color w:val="181716"/>
                 <w:spacing w:val="0"/>
                 <w:position w:val="0"/>
                 <w:sz w:val="24"/>
                 <w:shd w:fill="auto" w:val="clear"/>
               </w:rPr>
-              <w:t xml:space="preserve">B3-OP01-Volledigenaam-TipCalc</w:t>
+              <w:t xml:space="preserve">B3-OP01-AyrtonPolfliet-TipCalc</w:t>
             </w:r>
           </w:p>
         </w:tc>
@@ -469,7 +460,6 @@
               <w:rPr>
                 <w:spacing w:val="0"/>
                 <w:position w:val="0"/>
-                <w:shd w:fill="auto" w:val="clear"/>
               </w:rPr>
             </w:pPr>
             <w:r>
@@ -517,7 +507,6 @@
               <w:rPr>
                 <w:spacing w:val="0"/>
                 <w:position w:val="0"/>
-                <w:shd w:fill="auto" w:val="clear"/>
               </w:rPr>
             </w:pPr>
             <w:r>
@@ -559,7 +548,6 @@
               <w:rPr>
                 <w:spacing w:val="0"/>
                 <w:position w:val="0"/>
-                <w:shd w:fill="auto" w:val="clear"/>
               </w:rPr>
             </w:pPr>
             <w:r>
@@ -606,7 +594,6 @@
               <w:rPr>
                 <w:spacing w:val="0"/>
                 <w:position w:val="0"/>
-                <w:shd w:fill="auto" w:val="clear"/>
               </w:rPr>
             </w:pPr>
             <w:r>
@@ -648,7 +635,6 @@
               <w:rPr>
                 <w:spacing w:val="0"/>
                 <w:position w:val="0"/>
-                <w:shd w:fill="auto" w:val="clear"/>
               </w:rPr>
             </w:pPr>
             <w:r>
@@ -689,7 +675,6 @@
               <w:rPr>
                 <w:spacing w:val="0"/>
                 <w:position w:val="0"/>
-                <w:shd w:fill="auto" w:val="clear"/>
               </w:rPr>
             </w:pPr>
             <w:r>
@@ -729,7 +714,6 @@
               <w:rPr>
                 <w:spacing w:val="0"/>
                 <w:position w:val="0"/>
-                <w:shd w:fill="auto" w:val="clear"/>
               </w:rPr>
             </w:pPr>
             <w:r>
@@ -769,7 +753,6 @@
               <w:rPr>
                 <w:spacing w:val="0"/>
                 <w:position w:val="0"/>
-                <w:shd w:fill="auto" w:val="clear"/>
               </w:rPr>
             </w:pPr>
             <w:r>
@@ -816,7 +799,6 @@
               <w:rPr>
                 <w:spacing w:val="0"/>
                 <w:position w:val="0"/>
-                <w:shd w:fill="auto" w:val="clear"/>
               </w:rPr>
             </w:pPr>
             <w:r>
@@ -858,7 +840,6 @@
               <w:rPr>
                 <w:spacing w:val="0"/>
                 <w:position w:val="0"/>
-                <w:shd w:fill="auto" w:val="clear"/>
               </w:rPr>
             </w:pPr>
             <w:r>
@@ -899,7 +880,6 @@
               <w:rPr>
                 <w:spacing w:val="0"/>
                 <w:position w:val="0"/>
-                <w:shd w:fill="auto" w:val="clear"/>
               </w:rPr>
             </w:pPr>
             <w:r>
@@ -922,7 +902,18 @@
                 <w:sz w:val="20"/>
                 <w:shd w:fill="auto" w:val="clear"/>
               </w:rPr>
-              <w:t xml:space="preserve">– het Word document</w:t>
+              <w:t xml:space="preserve">–</w:t>
+            </w:r>
+            <w:r>
+              <w:rPr>
+                <w:rFonts w:ascii="Calibri" w:hAnsi="Calibri" w:cs="Calibri" w:eastAsia="Calibri"/>
+                <w:color w:val="181716"/>
+                <w:spacing w:val="0"/>
+                <w:position w:val="0"/>
+                <w:sz w:val="20"/>
+                <w:shd w:fill="auto" w:val="clear"/>
+              </w:rPr>
+              <w:t xml:space="preserve"> het Word document</w:t>
             </w:r>
           </w:p>
         </w:tc>
@@ -957,7 +948,6 @@
               <w:rPr>
                 <w:spacing w:val="0"/>
                 <w:position w:val="0"/>
-                <w:shd w:fill="auto" w:val="clear"/>
               </w:rPr>
             </w:pPr>
             <w:r>
@@ -1928,7 +1918,6 @@
               <w:rPr>
                 <w:spacing w:val="0"/>
                 <w:position w:val="0"/>
-                <w:shd w:fill="auto" w:val="clear"/>
               </w:rPr>
             </w:pPr>
             <w:r>
@@ -1969,7 +1958,6 @@
               <w:rPr>
                 <w:spacing w:val="0"/>
                 <w:position w:val="0"/>
-                <w:shd w:fill="auto" w:val="clear"/>
               </w:rPr>
             </w:pPr>
             <w:r>
@@ -2016,7 +2004,6 @@
               <w:rPr>
                 <w:spacing w:val="0"/>
                 <w:position w:val="0"/>
-                <w:shd w:fill="auto" w:val="clear"/>
               </w:rPr>
             </w:pPr>
             <w:r>
@@ -2094,7 +2081,6 @@
               <w:rPr>
                 <w:spacing w:val="0"/>
                 <w:position w:val="0"/>
-                <w:shd w:fill="auto" w:val="clear"/>
               </w:rPr>
             </w:pPr>
             <w:r>
@@ -2172,7 +2158,6 @@
               <w:rPr>
                 <w:spacing w:val="0"/>
                 <w:position w:val="0"/>
-                <w:shd w:fill="auto" w:val="clear"/>
               </w:rPr>
             </w:pPr>
             <w:r>
@@ -2250,7 +2235,6 @@
               <w:rPr>
                 <w:spacing w:val="0"/>
                 <w:position w:val="0"/>
-                <w:shd w:fill="auto" w:val="clear"/>
               </w:rPr>
             </w:pPr>
             <w:r>
@@ -2328,7 +2312,6 @@
               <w:rPr>
                 <w:spacing w:val="0"/>
                 <w:position w:val="0"/>
-                <w:shd w:fill="auto" w:val="clear"/>
               </w:rPr>
             </w:pPr>
             <w:r>
@@ -2406,7 +2389,6 @@
               <w:rPr>
                 <w:spacing w:val="0"/>
                 <w:position w:val="0"/>
-                <w:shd w:fill="auto" w:val="clear"/>
               </w:rPr>
             </w:pPr>
             <w:r>
